--- a/templates/word/spmk.docx
+++ b/templates/word/spmk.docx
@@ -4,6 +4,7 @@
   <w:body>
     <w:p>
       <w:pPr>
+        <w:spacing w:line="240" w:lineRule="auto"/>
         <w:jc w:val="center"/>
       </w:pPr>
       <w:r>
@@ -16,14 +17,22 @@
     </w:p>
     <w:p>
       <w:pPr>
+        <w:spacing w:line="240" w:lineRule="auto"/>
         <w:jc w:val="center"/>
       </w:pPr>
       <w:r>
         <w:t>Nomor: {{nomor_spmk}}</w:t>
       </w:r>
     </w:p>
-    <w:p/>
     <w:p>
+      <w:pPr>
+        <w:spacing w:line="240" w:lineRule="auto"/>
+      </w:pPr>
+    </w:p>
+    <w:p>
+      <w:pPr>
+        <w:spacing w:line="240" w:lineRule="auto"/>
+      </w:pPr>
       <w:r>
         <w:t>Yang bertanda tangan di bawah ini:</w:t>
       </w:r>
@@ -44,6 +53,9 @@
             <w:tcW w:type="dxa" w:w="3135"/>
           </w:tcPr>
           <w:p>
+            <w:pPr>
+              <w:spacing w:line="240" w:lineRule="auto"/>
+            </w:pPr>
             <w:r>
               <w:t>Nama</w:t>
             </w:r>
@@ -54,6 +66,9 @@
             <w:tcW w:type="dxa" w:w="3135"/>
           </w:tcPr>
           <w:p>
+            <w:pPr>
+              <w:spacing w:line="240" w:lineRule="auto"/>
+            </w:pPr>
             <w:r>
               <w:t>:</w:t>
             </w:r>
@@ -64,6 +79,9 @@
             <w:tcW w:type="dxa" w:w="3135"/>
           </w:tcPr>
           <w:p>
+            <w:pPr>
+              <w:spacing w:line="240" w:lineRule="auto"/>
+            </w:pPr>
             <w:r>
               <w:t>{{ppk_nama}}</w:t>
             </w:r>
@@ -76,6 +94,9 @@
             <w:tcW w:type="dxa" w:w="3135"/>
           </w:tcPr>
           <w:p>
+            <w:pPr>
+              <w:spacing w:line="240" w:lineRule="auto"/>
+            </w:pPr>
             <w:r>
               <w:t>Jabatan</w:t>
             </w:r>
@@ -86,6 +107,9 @@
             <w:tcW w:type="dxa" w:w="3135"/>
           </w:tcPr>
           <w:p>
+            <w:pPr>
+              <w:spacing w:line="240" w:lineRule="auto"/>
+            </w:pPr>
             <w:r>
               <w:t>:</w:t>
             </w:r>
@@ -96,6 +120,9 @@
             <w:tcW w:type="dxa" w:w="3135"/>
           </w:tcPr>
           <w:p>
+            <w:pPr>
+              <w:spacing w:line="240" w:lineRule="auto"/>
+            </w:pPr>
             <w:r>
               <w:t>Pejabat Pembuat Komitmen</w:t>
             </w:r>
@@ -108,6 +135,9 @@
             <w:tcW w:type="dxa" w:w="3135"/>
           </w:tcPr>
           <w:p>
+            <w:pPr>
+              <w:spacing w:line="240" w:lineRule="auto"/>
+            </w:pPr>
             <w:r>
               <w:t>Alamat</w:t>
             </w:r>
@@ -118,6 +148,9 @@
             <w:tcW w:type="dxa" w:w="3135"/>
           </w:tcPr>
           <w:p>
+            <w:pPr>
+              <w:spacing w:line="240" w:lineRule="auto"/>
+            </w:pPr>
             <w:r>
               <w:t>:</w:t>
             </w:r>
@@ -128,6 +161,9 @@
             <w:tcW w:type="dxa" w:w="3135"/>
           </w:tcPr>
           <w:p>
+            <w:pPr>
+              <w:spacing w:line="240" w:lineRule="auto"/>
+            </w:pPr>
             <w:r>
               <w:t>{{satker_nama}}, {{satker_alamat}}</w:t>
             </w:r>
@@ -135,8 +171,15 @@
         </w:tc>
       </w:tr>
     </w:tbl>
-    <w:p/>
     <w:p>
+      <w:pPr>
+        <w:spacing w:line="240" w:lineRule="auto"/>
+      </w:pPr>
+    </w:p>
+    <w:p>
+      <w:pPr>
+        <w:spacing w:line="240" w:lineRule="auto"/>
+      </w:pPr>
       <w:r>
         <w:t>Berdasarkan Surat Perintah Kerja (SPK):</w:t>
       </w:r>
@@ -157,6 +200,9 @@
             <w:tcW w:type="dxa" w:w="3135"/>
           </w:tcPr>
           <w:p>
+            <w:pPr>
+              <w:spacing w:line="240" w:lineRule="auto"/>
+            </w:pPr>
             <w:r>
               <w:t>Nomor SPK</w:t>
             </w:r>
@@ -167,6 +213,9 @@
             <w:tcW w:type="dxa" w:w="3135"/>
           </w:tcPr>
           <w:p>
+            <w:pPr>
+              <w:spacing w:line="240" w:lineRule="auto"/>
+            </w:pPr>
             <w:r>
               <w:t>:</w:t>
             </w:r>
@@ -177,6 +226,9 @@
             <w:tcW w:type="dxa" w:w="3135"/>
           </w:tcPr>
           <w:p>
+            <w:pPr>
+              <w:spacing w:line="240" w:lineRule="auto"/>
+            </w:pPr>
             <w:r>
               <w:t>{{nomor_spk}}</w:t>
             </w:r>
@@ -189,6 +241,9 @@
             <w:tcW w:type="dxa" w:w="3135"/>
           </w:tcPr>
           <w:p>
+            <w:pPr>
+              <w:spacing w:line="240" w:lineRule="auto"/>
+            </w:pPr>
             <w:r>
               <w:t>Tanggal SPK</w:t>
             </w:r>
@@ -199,6 +254,9 @@
             <w:tcW w:type="dxa" w:w="3135"/>
           </w:tcPr>
           <w:p>
+            <w:pPr>
+              <w:spacing w:line="240" w:lineRule="auto"/>
+            </w:pPr>
             <w:r>
               <w:t>:</w:t>
             </w:r>
@@ -209,6 +267,9 @@
             <w:tcW w:type="dxa" w:w="3135"/>
           </w:tcPr>
           <w:p>
+            <w:pPr>
+              <w:spacing w:line="240" w:lineRule="auto"/>
+            </w:pPr>
             <w:r>
               <w:t>{{tanggal_spk:tanggal_long}}</w:t>
             </w:r>
@@ -216,9 +277,14 @@
         </w:tc>
       </w:tr>
     </w:tbl>
-    <w:p/>
     <w:p>
       <w:pPr>
+        <w:spacing w:line="240" w:lineRule="auto"/>
+      </w:pPr>
+    </w:p>
+    <w:p>
+      <w:pPr>
+        <w:spacing w:line="240" w:lineRule="auto"/>
         <w:jc w:val="center"/>
       </w:pPr>
       <w:r>
@@ -228,8 +294,15 @@
         <w:t>MEMERINTAHKAN</w:t>
       </w:r>
     </w:p>
-    <w:p/>
     <w:p>
+      <w:pPr>
+        <w:spacing w:line="240" w:lineRule="auto"/>
+      </w:pPr>
+    </w:p>
+    <w:p>
+      <w:pPr>
+        <w:spacing w:line="240" w:lineRule="auto"/>
+      </w:pPr>
       <w:r>
         <w:t>Kepada:</w:t>
       </w:r>
@@ -250,6 +323,9 @@
             <w:tcW w:type="dxa" w:w="3135"/>
           </w:tcPr>
           <w:p>
+            <w:pPr>
+              <w:spacing w:line="240" w:lineRule="auto"/>
+            </w:pPr>
             <w:r>
               <w:t>Nama Perusahaan</w:t>
             </w:r>
@@ -260,6 +336,9 @@
             <w:tcW w:type="dxa" w:w="3135"/>
           </w:tcPr>
           <w:p>
+            <w:pPr>
+              <w:spacing w:line="240" w:lineRule="auto"/>
+            </w:pPr>
             <w:r>
               <w:t>:</w:t>
             </w:r>
@@ -270,6 +349,9 @@
             <w:tcW w:type="dxa" w:w="3135"/>
           </w:tcPr>
           <w:p>
+            <w:pPr>
+              <w:spacing w:line="240" w:lineRule="auto"/>
+            </w:pPr>
             <w:r>
               <w:t>{{penyedia_nama}}</w:t>
             </w:r>
@@ -282,6 +364,9 @@
             <w:tcW w:type="dxa" w:w="3135"/>
           </w:tcPr>
           <w:p>
+            <w:pPr>
+              <w:spacing w:line="240" w:lineRule="auto"/>
+            </w:pPr>
             <w:r>
               <w:t>Direktur</w:t>
             </w:r>
@@ -292,6 +377,9 @@
             <w:tcW w:type="dxa" w:w="3135"/>
           </w:tcPr>
           <w:p>
+            <w:pPr>
+              <w:spacing w:line="240" w:lineRule="auto"/>
+            </w:pPr>
             <w:r>
               <w:t>:</w:t>
             </w:r>
@@ -302,6 +390,9 @@
             <w:tcW w:type="dxa" w:w="3135"/>
           </w:tcPr>
           <w:p>
+            <w:pPr>
+              <w:spacing w:line="240" w:lineRule="auto"/>
+            </w:pPr>
             <w:r>
               <w:t>{{direktur_nama}}</w:t>
             </w:r>
@@ -314,6 +405,9 @@
             <w:tcW w:type="dxa" w:w="3135"/>
           </w:tcPr>
           <w:p>
+            <w:pPr>
+              <w:spacing w:line="240" w:lineRule="auto"/>
+            </w:pPr>
             <w:r>
               <w:t>Alamat</w:t>
             </w:r>
@@ -324,6 +418,9 @@
             <w:tcW w:type="dxa" w:w="3135"/>
           </w:tcPr>
           <w:p>
+            <w:pPr>
+              <w:spacing w:line="240" w:lineRule="auto"/>
+            </w:pPr>
             <w:r>
               <w:t>:</w:t>
             </w:r>
@@ -334,6 +431,9 @@
             <w:tcW w:type="dxa" w:w="3135"/>
           </w:tcPr>
           <w:p>
+            <w:pPr>
+              <w:spacing w:line="240" w:lineRule="auto"/>
+            </w:pPr>
             <w:r>
               <w:t>{{penyedia_alamat}}, {{penyedia_kota}}</w:t>
             </w:r>
@@ -346,6 +446,9 @@
             <w:tcW w:type="dxa" w:w="3135"/>
           </w:tcPr>
           <w:p>
+            <w:pPr>
+              <w:spacing w:line="240" w:lineRule="auto"/>
+            </w:pPr>
             <w:r>
               <w:t>NPWP</w:t>
             </w:r>
@@ -356,6 +459,9 @@
             <w:tcW w:type="dxa" w:w="3135"/>
           </w:tcPr>
           <w:p>
+            <w:pPr>
+              <w:spacing w:line="240" w:lineRule="auto"/>
+            </w:pPr>
             <w:r>
               <w:t>:</w:t>
             </w:r>
@@ -366,6 +472,9 @@
             <w:tcW w:type="dxa" w:w="3135"/>
           </w:tcPr>
           <w:p>
+            <w:pPr>
+              <w:spacing w:line="240" w:lineRule="auto"/>
+            </w:pPr>
             <w:r>
               <w:t>{{penyedia_npwp:npwp}}</w:t>
             </w:r>
@@ -373,8 +482,15 @@
         </w:tc>
       </w:tr>
     </w:tbl>
-    <w:p/>
     <w:p>
+      <w:pPr>
+        <w:spacing w:line="240" w:lineRule="auto"/>
+      </w:pPr>
+    </w:p>
+    <w:p>
+      <w:pPr>
+        <w:spacing w:line="240" w:lineRule="auto"/>
+      </w:pPr>
       <w:r>
         <w:t>Untuk segera memulai pelaksanaan pekerjaan:</w:t>
       </w:r>
@@ -396,6 +512,9 @@
             <w:tcW w:type="dxa" w:w="3135"/>
           </w:tcPr>
           <w:p>
+            <w:pPr>
+              <w:spacing w:line="240" w:lineRule="auto"/>
+            </w:pPr>
             <w:r>
               <w:t>1</w:t>
             </w:r>
@@ -406,6 +525,9 @@
             <w:tcW w:type="dxa" w:w="3135"/>
           </w:tcPr>
           <w:p>
+            <w:pPr>
+              <w:spacing w:line="240" w:lineRule="auto"/>
+            </w:pPr>
             <w:r>
               <w:t>Nama Pekerjaan</w:t>
             </w:r>
@@ -416,6 +538,9 @@
             <w:tcW w:type="dxa" w:w="3135"/>
           </w:tcPr>
           <w:p>
+            <w:pPr>
+              <w:spacing w:line="240" w:lineRule="auto"/>
+            </w:pPr>
             <w:r>
               <w:t>{{nama_paket}}</w:t>
             </w:r>
@@ -428,6 +553,9 @@
             <w:tcW w:type="dxa" w:w="3135"/>
           </w:tcPr>
           <w:p>
+            <w:pPr>
+              <w:spacing w:line="240" w:lineRule="auto"/>
+            </w:pPr>
             <w:r>
               <w:t>2</w:t>
             </w:r>
@@ -438,6 +566,9 @@
             <w:tcW w:type="dxa" w:w="3135"/>
           </w:tcPr>
           <w:p>
+            <w:pPr>
+              <w:spacing w:line="240" w:lineRule="auto"/>
+            </w:pPr>
             <w:r>
               <w:t>Nilai Pekerjaan</w:t>
             </w:r>
@@ -448,6 +579,9 @@
             <w:tcW w:type="dxa" w:w="3135"/>
           </w:tcPr>
           <w:p>
+            <w:pPr>
+              <w:spacing w:line="240" w:lineRule="auto"/>
+            </w:pPr>
             <w:r>
               <w:t>{{nilai_kontrak:rupiah}}</w:t>
             </w:r>
@@ -460,6 +594,9 @@
             <w:tcW w:type="dxa" w:w="3135"/>
           </w:tcPr>
           <w:p>
+            <w:pPr>
+              <w:spacing w:line="240" w:lineRule="auto"/>
+            </w:pPr>
             <w:r>
               <w:t>3</w:t>
             </w:r>
@@ -470,6 +607,9 @@
             <w:tcW w:type="dxa" w:w="3135"/>
           </w:tcPr>
           <w:p>
+            <w:pPr>
+              <w:spacing w:line="240" w:lineRule="auto"/>
+            </w:pPr>
             <w:r>
               <w:t>Waktu Pelaksanaan</w:t>
             </w:r>
@@ -480,6 +620,9 @@
             <w:tcW w:type="dxa" w:w="3135"/>
           </w:tcPr>
           <w:p>
+            <w:pPr>
+              <w:spacing w:line="240" w:lineRule="auto"/>
+            </w:pPr>
             <w:r>
               <w:t>{{jangka_waktu}} hari kalender</w:t>
             </w:r>
@@ -492,6 +635,9 @@
             <w:tcW w:type="dxa" w:w="3135"/>
           </w:tcPr>
           <w:p>
+            <w:pPr>
+              <w:spacing w:line="240" w:lineRule="auto"/>
+            </w:pPr>
             <w:r>
               <w:t>4</w:t>
             </w:r>
@@ -502,6 +648,9 @@
             <w:tcW w:type="dxa" w:w="3135"/>
           </w:tcPr>
           <w:p>
+            <w:pPr>
+              <w:spacing w:line="240" w:lineRule="auto"/>
+            </w:pPr>
             <w:r>
               <w:t>Tanggal Mulai</w:t>
             </w:r>
@@ -512,6 +661,9 @@
             <w:tcW w:type="dxa" w:w="3135"/>
           </w:tcPr>
           <w:p>
+            <w:pPr>
+              <w:spacing w:line="240" w:lineRule="auto"/>
+            </w:pPr>
             <w:r>
               <w:t>{{tanggal_mulai:tanggal_long}}</w:t>
             </w:r>
@@ -524,6 +676,9 @@
             <w:tcW w:type="dxa" w:w="3135"/>
           </w:tcPr>
           <w:p>
+            <w:pPr>
+              <w:spacing w:line="240" w:lineRule="auto"/>
+            </w:pPr>
             <w:r>
               <w:t>5</w:t>
             </w:r>
@@ -534,6 +689,9 @@
             <w:tcW w:type="dxa" w:w="3135"/>
           </w:tcPr>
           <w:p>
+            <w:pPr>
+              <w:spacing w:line="240" w:lineRule="auto"/>
+            </w:pPr>
             <w:r>
               <w:t>Tanggal Selesai</w:t>
             </w:r>
@@ -544,6 +702,9 @@
             <w:tcW w:type="dxa" w:w="3135"/>
           </w:tcPr>
           <w:p>
+            <w:pPr>
+              <w:spacing w:line="240" w:lineRule="auto"/>
+            </w:pPr>
             <w:r>
               <w:t>{{tanggal_selesai:tanggal_long}}</w:t>
             </w:r>
@@ -551,13 +712,24 @@
         </w:tc>
       </w:tr>
     </w:tbl>
-    <w:p/>
     <w:p>
+      <w:pPr>
+        <w:spacing w:line="240" w:lineRule="auto"/>
+      </w:pPr>
+    </w:p>
+    <w:p>
+      <w:pPr>
+        <w:spacing w:line="240" w:lineRule="auto"/>
+      </w:pPr>
       <w:r>
         <w:t>Demikian Surat Perintah Mulai Kerja ini diterbitkan untuk dilaksanakan sebagaimana mestinya.</w:t>
       </w:r>
     </w:p>
-    <w:p/>
+    <w:p>
+      <w:pPr>
+        <w:spacing w:line="240" w:lineRule="auto"/>
+      </w:pPr>
+    </w:p>
     <w:tbl>
       <w:tblPr>
         <w:tblW w:type="auto" w:w="0"/>
@@ -573,7 +745,11 @@
           <w:tcPr>
             <w:tcW w:type="dxa" w:w="4702"/>
           </w:tcPr>
-          <w:p/>
+          <w:p>
+            <w:pPr>
+              <w:spacing w:line="240" w:lineRule="auto"/>
+            </w:pPr>
+          </w:p>
         </w:tc>
         <w:tc>
           <w:tcPr>
@@ -581,6 +757,7 @@
           </w:tcPr>
           <w:p>
             <w:pPr>
+              <w:spacing w:line="240" w:lineRule="auto"/>
               <w:jc w:val="center"/>
             </w:pPr>
             <w:r>
@@ -594,7 +771,11 @@
           <w:tcPr>
             <w:tcW w:type="dxa" w:w="4702"/>
           </w:tcPr>
-          <w:p/>
+          <w:p>
+            <w:pPr>
+              <w:spacing w:line="240" w:lineRule="auto"/>
+            </w:pPr>
+          </w:p>
         </w:tc>
         <w:tc>
           <w:tcPr>
@@ -602,6 +783,7 @@
           </w:tcPr>
           <w:p>
             <w:pPr>
+              <w:spacing w:line="240" w:lineRule="auto"/>
               <w:jc w:val="center"/>
             </w:pPr>
             <w:r>
@@ -615,7 +797,11 @@
           <w:tcPr>
             <w:tcW w:type="dxa" w:w="4702"/>
           </w:tcPr>
-          <w:p/>
+          <w:p>
+            <w:pPr>
+              <w:spacing w:line="240" w:lineRule="auto"/>
+            </w:pPr>
+          </w:p>
         </w:tc>
         <w:tc>
           <w:tcPr>
@@ -623,6 +809,7 @@
           </w:tcPr>
           <w:p>
             <w:pPr>
+              <w:spacing w:line="240" w:lineRule="auto"/>
               <w:jc w:val="center"/>
             </w:pPr>
             <w:r>
@@ -638,7 +825,11 @@
           <w:tcPr>
             <w:tcW w:type="dxa" w:w="4702"/>
           </w:tcPr>
-          <w:p/>
+          <w:p>
+            <w:pPr>
+              <w:spacing w:line="240" w:lineRule="auto"/>
+            </w:pPr>
+          </w:p>
         </w:tc>
         <w:tc>
           <w:tcPr>
@@ -646,6 +837,7 @@
           </w:tcPr>
           <w:p>
             <w:pPr>
+              <w:spacing w:line="240" w:lineRule="auto"/>
               <w:jc w:val="center"/>
             </w:pPr>
             <w:r>
@@ -663,7 +855,11 @@
           <w:tcPr>
             <w:tcW w:type="dxa" w:w="4702"/>
           </w:tcPr>
-          <w:p/>
+          <w:p>
+            <w:pPr>
+              <w:spacing w:line="240" w:lineRule="auto"/>
+            </w:pPr>
+          </w:p>
         </w:tc>
         <w:tc>
           <w:tcPr>
@@ -671,6 +867,7 @@
           </w:tcPr>
           <w:p>
             <w:pPr>
+              <w:spacing w:line="240" w:lineRule="auto"/>
               <w:jc w:val="center"/>
             </w:pPr>
             <w:r>
@@ -680,8 +877,15 @@
         </w:tc>
       </w:tr>
     </w:tbl>
-    <w:p/>
     <w:p>
+      <w:pPr>
+        <w:spacing w:line="240" w:lineRule="auto"/>
+      </w:pPr>
+    </w:p>
+    <w:p>
+      <w:pPr>
+        <w:spacing w:line="240" w:lineRule="auto"/>
+      </w:pPr>
       <w:r>
         <w:t>Diterima tanggal: {{tanggal_terima_spmk:tanggal_long}}</w:t>
       </w:r>
@@ -701,6 +905,7 @@
           </w:tcPr>
           <w:p>
             <w:pPr>
+              <w:spacing w:line="240" w:lineRule="auto"/>
               <w:jc w:val="center"/>
             </w:pPr>
             <w:r>
@@ -716,6 +921,7 @@
           </w:tcPr>
           <w:p>
             <w:pPr>
+              <w:spacing w:line="240" w:lineRule="auto"/>
               <w:jc w:val="center"/>
             </w:pPr>
             <w:r>
@@ -731,6 +937,7 @@
           </w:tcPr>
           <w:p>
             <w:pPr>
+              <w:spacing w:line="240" w:lineRule="auto"/>
               <w:jc w:val="center"/>
             </w:pPr>
             <w:r>
@@ -748,6 +955,7 @@
           </w:tcPr>
           <w:p>
             <w:pPr>
+              <w:spacing w:line="240" w:lineRule="auto"/>
               <w:jc w:val="center"/>
             </w:pPr>
             <w:r>
